--- a/newPatientTemplate.docx
+++ b/newPatientTemplate.docx
@@ -1,6 +1,6 @@
 
 <file path=word/document.xml><?xml version="1.0" encoding="utf-8"?>
-<w:document xmlns:wpc="http://schemas.microsoft.com/office/word/2010/wordprocessingCanvas" xmlns:cx="http://schemas.microsoft.com/office/drawing/2014/chartex" xmlns:cx1="http://schemas.microsoft.com/office/drawing/2015/9/8/chartex" xmlns:cx2="http://schemas.microsoft.com/office/drawing/2015/10/21/chartex" xmlns:cx3="http://schemas.microsoft.com/office/drawing/2016/5/9/chartex" xmlns:cx4="http://schemas.microsoft.com/office/drawing/2016/5/10/chartex" xmlns:cx5="http://schemas.microsoft.com/office/drawing/2016/5/11/chartex" xmlns:cx6="http://schemas.microsoft.com/office/drawing/2016/5/12/chartex" xmlns:cx7="http://schemas.microsoft.com/office/drawing/2016/5/13/chartex" xmlns:cx8="http://schemas.microsoft.com/office/drawing/2016/5/14/chartex" xmlns:mc="http://schemas.openxmlformats.org/markup-compatibility/2006" xmlns:aink="http://schemas.microsoft.com/office/drawing/2016/ink" xmlns:am3d="http://schemas.microsoft.com/office/drawing/2017/model3d" xmlns:o="urn:schemas-microsoft-com:office:office" xmlns:r="http://schemas.openxmlformats.org/officeDocument/2006/relationships" xmlns:m="http://schemas.openxmlformats.org/officeDocument/2006/math" xmlns:v="urn:schemas-microsoft-com:vml" xmlns:wp14="http://schemas.microsoft.com/office/word/2010/wordprocessingDrawing" xmlns:wp="http://schemas.openxmlformats.org/drawingml/2006/wordprocessingDrawing" xmlns:w10="urn:schemas-microsoft-com:office:word" xmlns:w="http://schemas.openxmlformats.org/wordprocessingml/2006/main" xmlns:w14="http://schemas.microsoft.com/office/word/2010/wordml" xmlns:w15="http://schemas.microsoft.com/office/word/2012/wordml" xmlns:w16cid="http://schemas.microsoft.com/office/word/2016/wordml/cid" xmlns:w16se="http://schemas.microsoft.com/office/word/2015/wordml/symex" xmlns:wpg="http://schemas.microsoft.com/office/word/2010/wordprocessingGroup" xmlns:wpi="http://schemas.microsoft.com/office/word/2010/wordprocessingInk" xmlns:wne="http://schemas.microsoft.com/office/word/2006/wordml" xmlns:wps="http://schemas.microsoft.com/office/word/2010/wordprocessingShape" mc:Ignorable="w14 w15 w16se w16cid wp14">
+<w:document xmlns:wpc="http://schemas.microsoft.com/office/word/2010/wordprocessingCanvas" xmlns:cx="http://schemas.microsoft.com/office/drawing/2014/chartex" xmlns:cx1="http://schemas.microsoft.com/office/drawing/2015/9/8/chartex" xmlns:cx2="http://schemas.microsoft.com/office/drawing/2015/10/21/chartex" xmlns:cx3="http://schemas.microsoft.com/office/drawing/2016/5/9/chartex" xmlns:cx4="http://schemas.microsoft.com/office/drawing/2016/5/10/chartex" xmlns:cx5="http://schemas.microsoft.com/office/drawing/2016/5/11/chartex" xmlns:cx6="http://schemas.microsoft.com/office/drawing/2016/5/12/chartex" xmlns:cx7="http://schemas.microsoft.com/office/drawing/2016/5/13/chartex" xmlns:cx8="http://schemas.microsoft.com/office/drawing/2016/5/14/chartex" xmlns:mc="http://schemas.openxmlformats.org/markup-compatibility/2006" xmlns:aink="http://schemas.microsoft.com/office/drawing/2016/ink" xmlns:am3d="http://schemas.microsoft.com/office/drawing/2017/model3d" xmlns:o="urn:schemas-microsoft-com:office:office" xmlns:oel="http://schemas.microsoft.com/office/2019/extlst" xmlns:r="http://schemas.openxmlformats.org/officeDocument/2006/relationships" xmlns:m="http://schemas.openxmlformats.org/officeDocument/2006/math" xmlns:v="urn:schemas-microsoft-com:vml" xmlns:wp14="http://schemas.microsoft.com/office/word/2010/wordprocessingDrawing" xmlns:wp="http://schemas.openxmlformats.org/drawingml/2006/wordprocessingDrawing" xmlns:w10="urn:schemas-microsoft-com:office:word" xmlns:w="http://schemas.openxmlformats.org/wordprocessingml/2006/main" xmlns:w14="http://schemas.microsoft.com/office/word/2010/wordml" xmlns:w15="http://schemas.microsoft.com/office/word/2012/wordml" xmlns:w16cex="http://schemas.microsoft.com/office/word/2018/wordml/cex" xmlns:w16cid="http://schemas.microsoft.com/office/word/2016/wordml/cid" xmlns:w16="http://schemas.microsoft.com/office/word/2018/wordml" xmlns:w16du="http://schemas.microsoft.com/office/word/2023/wordml/word16du" xmlns:w16sdtdh="http://schemas.microsoft.com/office/word/2020/wordml/sdtdatahash" xmlns:w16sdtfl="http://schemas.microsoft.com/office/word/2024/wordml/sdtformatlock" xmlns:w16se="http://schemas.microsoft.com/office/word/2015/wordml/symex" xmlns:wpg="http://schemas.microsoft.com/office/word/2010/wordprocessingGroup" xmlns:wpi="http://schemas.microsoft.com/office/word/2010/wordprocessingInk" xmlns:wne="http://schemas.microsoft.com/office/word/2006/wordml" xmlns:wps="http://schemas.microsoft.com/office/word/2010/wordprocessingShape" mc:Ignorable="w14 w15 w16se w16cid w16 w16cex w16sdtdh w16sdtfl w16du wp14">
   <w:body>
     <w:tbl>
       <w:tblPr>
@@ -924,7 +924,6 @@
         <w:spacing w:line="288" w:lineRule="auto"/>
         <w:rPr>
           <w:rFonts w:ascii="Arial" w:hAnsi="Arial" w:cs="Arial"/>
-          <w:color w:val="000000"/>
           <w:sz w:val="22"/>
           <w:szCs w:val="22"/>
         </w:rPr>
@@ -939,10 +938,19 @@
           <w:szCs w:val="22"/>
         </w:rPr>
         <w:t>HISTORY</w:t>
+      </w:r>
+      <w:r>
+        <w:rPr>
+          <w:rFonts w:ascii="Arial" w:hAnsi="Arial" w:cs="Arial"/>
+          <w:sz w:val="22"/>
+          <w:szCs w:val="22"/>
+        </w:rPr>
+        <w:t>{#bullets}</w:t>
       </w:r>
     </w:p>
     <w:p>
       <w:pPr>
+        <w:pStyle w:val="ListParagraph"/>
         <w:widowControl w:val="0"/>
         <w:numPr>
           <w:ilvl w:val="0"/>
@@ -964,251 +972,7 @@
           <w:sz w:val="22"/>
           <w:szCs w:val="22"/>
         </w:rPr>
-        <w:t>Age:</w:t>
-      </w:r>
-      <w:r>
-        <w:rPr>
-          <w:rFonts w:ascii="Arial" w:hAnsi="Arial" w:cs="Arial"/>
-          <w:sz w:val="22"/>
-          <w:szCs w:val="22"/>
-        </w:rPr>
-        <w:t xml:space="preserve"> </w:t>
-      </w:r>
-      <w:r>
-        <w:rPr>
-          <w:rFonts w:ascii="Arial" w:hAnsi="Arial" w:cs="Arial"/>
-          <w:sz w:val="22"/>
-          <w:szCs w:val="22"/>
-        </w:rPr>
-        <w:t>{age}</w:t>
-      </w:r>
-    </w:p>
-    <w:p>
-      <w:pPr>
-        <w:widowControl w:val="0"/>
-        <w:numPr>
-          <w:ilvl w:val="0"/>
-          <w:numId w:val="4"/>
-        </w:numPr>
-        <w:adjustRightInd w:val="0"/>
-        <w:spacing w:line="288" w:lineRule="auto"/>
-        <w:jc w:val="both"/>
-        <w:textAlignment w:val="baseline"/>
-        <w:rPr>
-          <w:rFonts w:ascii="Arial" w:hAnsi="Arial" w:cs="Arial"/>
-          <w:sz w:val="22"/>
-          <w:szCs w:val="22"/>
-        </w:rPr>
-      </w:pPr>
-      <w:r>
-        <w:rPr>
-          <w:rFonts w:ascii="Arial" w:hAnsi="Arial" w:cs="Arial"/>
-          <w:sz w:val="22"/>
-          <w:szCs w:val="22"/>
-        </w:rPr>
-        <w:t>Brief history</w:t>
-      </w:r>
-      <w:r>
-        <w:rPr>
-          <w:rFonts w:ascii="Arial" w:hAnsi="Arial" w:cs="Arial"/>
-          <w:sz w:val="22"/>
-          <w:szCs w:val="22"/>
-        </w:rPr>
-        <w:t>:</w:t>
-      </w:r>
-      <w:r>
-        <w:rPr>
-          <w:rFonts w:ascii="Arial" w:hAnsi="Arial" w:cs="Arial"/>
-          <w:sz w:val="22"/>
-          <w:szCs w:val="22"/>
-        </w:rPr>
-        <w:t xml:space="preserve"> </w:t>
-      </w:r>
-      <w:r>
-        <w:rPr>
-          <w:rFonts w:ascii="Arial" w:hAnsi="Arial" w:cs="Arial"/>
-          <w:sz w:val="22"/>
-          <w:szCs w:val="22"/>
-        </w:rPr>
-        <w:t>{history}</w:t>
-      </w:r>
-    </w:p>
-    <w:p>
-      <w:pPr>
-        <w:widowControl w:val="0"/>
-        <w:numPr>
-          <w:ilvl w:val="0"/>
-          <w:numId w:val="4"/>
-        </w:numPr>
-        <w:adjustRightInd w:val="0"/>
-        <w:spacing w:line="288" w:lineRule="auto"/>
-        <w:jc w:val="both"/>
-        <w:textAlignment w:val="baseline"/>
-        <w:rPr>
-          <w:rFonts w:ascii="Arial" w:hAnsi="Arial" w:cs="Arial"/>
-          <w:sz w:val="22"/>
-          <w:szCs w:val="22"/>
-        </w:rPr>
-      </w:pPr>
-      <w:r>
-        <w:rPr>
-          <w:rFonts w:ascii="Arial" w:hAnsi="Arial" w:cs="Arial"/>
-          <w:sz w:val="22"/>
-          <w:szCs w:val="22"/>
-        </w:rPr>
-        <w:t>Co</w:t>
-      </w:r>
-      <w:r>
-        <w:rPr>
-          <w:rFonts w:ascii="Arial" w:hAnsi="Arial" w:cs="Arial"/>
-          <w:sz w:val="22"/>
-          <w:szCs w:val="22"/>
-        </w:rPr>
-        <w:t>-</w:t>
-      </w:r>
-      <w:r>
-        <w:rPr>
-          <w:rFonts w:ascii="Arial" w:hAnsi="Arial" w:cs="Arial"/>
-          <w:sz w:val="22"/>
-          <w:szCs w:val="22"/>
-        </w:rPr>
-        <w:t xml:space="preserve">morbidities: </w:t>
-      </w:r>
-      <w:r>
-        <w:rPr>
-          <w:rFonts w:ascii="Arial" w:hAnsi="Arial" w:cs="Arial"/>
-          <w:sz w:val="22"/>
-          <w:szCs w:val="22"/>
-        </w:rPr>
-        <w:t>{comorbidities}</w:t>
-      </w:r>
-    </w:p>
-    <w:p>
-      <w:pPr>
-        <w:widowControl w:val="0"/>
-        <w:numPr>
-          <w:ilvl w:val="0"/>
-          <w:numId w:val="4"/>
-        </w:numPr>
-        <w:adjustRightInd w:val="0"/>
-        <w:spacing w:line="288" w:lineRule="auto"/>
-        <w:jc w:val="both"/>
-        <w:textAlignment w:val="baseline"/>
-        <w:rPr>
-          <w:rFonts w:ascii="Arial" w:hAnsi="Arial" w:cs="Arial"/>
-          <w:sz w:val="22"/>
-          <w:szCs w:val="22"/>
-        </w:rPr>
-      </w:pPr>
-      <w:r>
-        <w:rPr>
-          <w:rFonts w:ascii="Arial" w:hAnsi="Arial" w:cs="Arial"/>
-          <w:sz w:val="22"/>
-          <w:szCs w:val="22"/>
-        </w:rPr>
-        <w:t xml:space="preserve">Tumour markers: </w:t>
-      </w:r>
-      <w:r>
-        <w:rPr>
-          <w:rFonts w:ascii="Arial" w:hAnsi="Arial" w:cs="Arial"/>
-          <w:sz w:val="22"/>
-          <w:szCs w:val="22"/>
-        </w:rPr>
-        <w:t>{markers}</w:t>
-      </w:r>
-    </w:p>
-    <w:p>
-      <w:pPr>
-        <w:widowControl w:val="0"/>
-        <w:numPr>
-          <w:ilvl w:val="0"/>
-          <w:numId w:val="4"/>
-        </w:numPr>
-        <w:adjustRightInd w:val="0"/>
-        <w:spacing w:line="288" w:lineRule="auto"/>
-        <w:jc w:val="both"/>
-        <w:textAlignment w:val="baseline"/>
-        <w:rPr>
-          <w:rFonts w:ascii="Arial" w:hAnsi="Arial" w:cs="Arial"/>
-          <w:sz w:val="22"/>
-          <w:szCs w:val="22"/>
-        </w:rPr>
-      </w:pPr>
-      <w:r>
-        <w:rPr>
-          <w:rFonts w:ascii="Arial" w:hAnsi="Arial" w:cs="Arial"/>
-          <w:sz w:val="22"/>
-          <w:szCs w:val="22"/>
-        </w:rPr>
-        <w:t xml:space="preserve">BMI: </w:t>
-      </w:r>
-      <w:r>
-        <w:rPr>
-          <w:rFonts w:ascii="Arial" w:hAnsi="Arial" w:cs="Arial"/>
-          <w:sz w:val="22"/>
-          <w:szCs w:val="22"/>
-        </w:rPr>
-        <w:t>{</w:t>
-      </w:r>
-      <w:proofErr w:type="spellStart"/>
-      <w:r>
-        <w:rPr>
-          <w:rFonts w:ascii="Arial" w:hAnsi="Arial" w:cs="Arial"/>
-          <w:sz w:val="22"/>
-          <w:szCs w:val="22"/>
-        </w:rPr>
-        <w:t>bmi</w:t>
-      </w:r>
-      <w:proofErr w:type="spellEnd"/>
-      <w:r>
-        <w:rPr>
-          <w:rFonts w:ascii="Arial" w:hAnsi="Arial" w:cs="Arial"/>
-          <w:sz w:val="22"/>
-          <w:szCs w:val="22"/>
-        </w:rPr>
-        <w:t>}</w:t>
-      </w:r>
-    </w:p>
-    <w:p>
-      <w:pPr>
-        <w:widowControl w:val="0"/>
-        <w:numPr>
-          <w:ilvl w:val="0"/>
-          <w:numId w:val="4"/>
-        </w:numPr>
-        <w:adjustRightInd w:val="0"/>
-        <w:spacing w:line="288" w:lineRule="auto"/>
-        <w:jc w:val="both"/>
-        <w:textAlignment w:val="baseline"/>
-        <w:rPr>
-          <w:rFonts w:ascii="Arial" w:hAnsi="Arial" w:cs="Arial"/>
-          <w:sz w:val="22"/>
-          <w:szCs w:val="22"/>
-        </w:rPr>
-      </w:pPr>
-      <w:r>
-        <w:rPr>
-          <w:rFonts w:ascii="Arial" w:hAnsi="Arial" w:cs="Arial"/>
-          <w:sz w:val="22"/>
-          <w:szCs w:val="22"/>
-        </w:rPr>
-        <w:t>ECOG</w:t>
-      </w:r>
-      <w:r>
-        <w:rPr>
-          <w:rFonts w:ascii="Arial" w:hAnsi="Arial" w:cs="Arial"/>
-          <w:sz w:val="22"/>
-          <w:szCs w:val="22"/>
-        </w:rPr>
-        <w:t xml:space="preserve"> score</w:t>
-      </w:r>
-      <w:r>
-        <w:rPr>
-          <w:rFonts w:ascii="Arial" w:hAnsi="Arial" w:cs="Arial"/>
-          <w:sz w:val="22"/>
-          <w:szCs w:val="22"/>
-        </w:rPr>
-        <w:t>:</w:t>
+        <w:t>{label}: {value}</w:t>
       </w:r>
       <w:r>
         <w:rPr>
@@ -1218,65 +982,21 @@
         </w:rPr>
         <w:t xml:space="preserve"> {</w:t>
       </w:r>
-      <w:proofErr w:type="spellStart"/>
-      <w:r>
-        <w:rPr>
-          <w:rFonts w:ascii="Arial" w:hAnsi="Arial" w:cs="Arial"/>
-          <w:sz w:val="22"/>
-          <w:szCs w:val="22"/>
-        </w:rPr>
-        <w:t>ecog</w:t>
-      </w:r>
-      <w:proofErr w:type="spellEnd"/>
-      <w:r>
-        <w:rPr>
-          <w:rFonts w:ascii="Arial" w:hAnsi="Arial" w:cs="Arial"/>
-          <w:sz w:val="22"/>
-          <w:szCs w:val="22"/>
-        </w:rPr>
-        <w:t>}</w:t>
-      </w:r>
-      <w:r>
-        <w:rPr>
-          <w:rFonts w:ascii="Arial" w:hAnsi="Arial" w:cs="Arial"/>
-          <w:sz w:val="22"/>
-          <w:szCs w:val="22"/>
-        </w:rPr>
-        <w:t xml:space="preserve"> </w:t>
-      </w:r>
-    </w:p>
-    <w:p>
-      <w:pPr>
-        <w:widowControl w:val="0"/>
-        <w:numPr>
-          <w:ilvl w:val="0"/>
-          <w:numId w:val="4"/>
-        </w:numPr>
-        <w:adjustRightInd w:val="0"/>
-        <w:spacing w:line="288" w:lineRule="auto"/>
-        <w:jc w:val="both"/>
-        <w:textAlignment w:val="baseline"/>
-        <w:rPr>
-          <w:rFonts w:ascii="Arial" w:hAnsi="Arial" w:cs="Arial"/>
-          <w:sz w:val="22"/>
-          <w:szCs w:val="22"/>
-        </w:rPr>
-      </w:pPr>
-      <w:r>
-        <w:rPr>
-          <w:rFonts w:ascii="Arial" w:hAnsi="Arial" w:cs="Arial"/>
-          <w:sz w:val="22"/>
-          <w:szCs w:val="22"/>
-        </w:rPr>
-        <w:t xml:space="preserve">Ethnicity: </w:t>
-      </w:r>
-      <w:r>
-        <w:rPr>
-          <w:rFonts w:ascii="Arial" w:hAnsi="Arial" w:cs="Arial"/>
-          <w:sz w:val="22"/>
-          <w:szCs w:val="22"/>
-        </w:rPr>
-        <w:t>{ethnicity}</w:t>
+      <w:r>
+        <w:rPr>
+          <w:rFonts w:ascii="Arial" w:hAnsi="Arial" w:cs="Arial"/>
+          <w:sz w:val="22"/>
+          <w:szCs w:val="22"/>
+        </w:rPr>
+        <w:t>/</w:t>
+      </w:r>
+      <w:r>
+        <w:rPr>
+          <w:rFonts w:ascii="Arial" w:hAnsi="Arial" w:cs="Arial"/>
+          <w:sz w:val="22"/>
+          <w:szCs w:val="22"/>
+        </w:rPr>
+        <w:t>bullets}</w:t>
       </w:r>
     </w:p>
     <w:p>
@@ -1305,9 +1025,8 @@
           <w:szCs w:val="22"/>
           <w:lang w:val="en-NZ"/>
         </w:rPr>
-        <w:t>{#</w:t>
-      </w:r>
-      <w:proofErr w:type="spellStart"/>
+        <w:t>{#has</w:t>
+      </w:r>
       <w:r>
         <w:rPr>
           <w:rFonts w:ascii="Arial" w:hAnsi="Arial" w:cs="Arial"/>
@@ -1318,21 +1037,8 @@
           <w:szCs w:val="22"/>
           <w:lang w:val="en-NZ"/>
         </w:rPr>
-        <w:t>has</w:t>
-      </w:r>
-      <w:r>
-        <w:rPr>
-          <w:rFonts w:ascii="Arial" w:hAnsi="Arial" w:cs="Arial"/>
-          <w:b/>
-          <w:bCs/>
-          <w:color w:val="000000"/>
-          <w:sz w:val="22"/>
-          <w:szCs w:val="22"/>
-          <w:lang w:val="en-NZ"/>
-        </w:rPr>
         <w:t>Rad</w:t>
       </w:r>
-      <w:proofErr w:type="spellEnd"/>
       <w:r>
         <w:rPr>
           <w:rFonts w:ascii="Arial" w:hAnsi="Arial" w:cs="Arial"/>
@@ -1640,9 +1346,8 @@
           <w:szCs w:val="22"/>
           <w:lang w:val="en-NZ"/>
         </w:rPr>
-        <w:t>{#</w:t>
-      </w:r>
-      <w:proofErr w:type="spellStart"/>
+        <w:t>{#has</w:t>
+      </w:r>
       <w:r>
         <w:rPr>
           <w:rFonts w:ascii="Arial" w:hAnsi="Arial" w:cs="Arial"/>
@@ -1653,21 +1358,8 @@
           <w:szCs w:val="22"/>
           <w:lang w:val="en-NZ"/>
         </w:rPr>
-        <w:t>has</w:t>
-      </w:r>
-      <w:r>
-        <w:rPr>
-          <w:rFonts w:ascii="Arial" w:hAnsi="Arial" w:cs="Arial"/>
-          <w:b/>
-          <w:bCs/>
-          <w:color w:val="000000"/>
-          <w:sz w:val="22"/>
-          <w:szCs w:val="22"/>
-          <w:lang w:val="en-NZ"/>
-        </w:rPr>
         <w:t>Op</w:t>
       </w:r>
-      <w:proofErr w:type="spellEnd"/>
       <w:r>
         <w:rPr>
           <w:rFonts w:ascii="Arial" w:hAnsi="Arial" w:cs="Arial"/>
@@ -1984,9 +1676,8 @@
           <w:szCs w:val="22"/>
           <w:lang w:val="en-NZ"/>
         </w:rPr>
-        <w:t>{#</w:t>
-      </w:r>
-      <w:proofErr w:type="spellStart"/>
+        <w:t>{#has</w:t>
+      </w:r>
       <w:r>
         <w:rPr>
           <w:rFonts w:ascii="Arial" w:hAnsi="Arial" w:cs="Arial"/>
@@ -1997,21 +1688,8 @@
           <w:szCs w:val="22"/>
           <w:lang w:val="en-NZ"/>
         </w:rPr>
-        <w:t>has</w:t>
-      </w:r>
-      <w:r>
-        <w:rPr>
-          <w:rFonts w:ascii="Arial" w:hAnsi="Arial" w:cs="Arial"/>
-          <w:b/>
-          <w:bCs/>
-          <w:color w:val="000000"/>
-          <w:sz w:val="22"/>
-          <w:szCs w:val="22"/>
-          <w:lang w:val="en-NZ"/>
-        </w:rPr>
         <w:t>Histo</w:t>
       </w:r>
-      <w:proofErr w:type="spellEnd"/>
       <w:r>
         <w:rPr>
           <w:rFonts w:ascii="Arial" w:hAnsi="Arial" w:cs="Arial"/>
@@ -2463,7 +2141,7 @@
 </file>
 
 <file path=word/numbering.xml><?xml version="1.0" encoding="utf-8"?>
-<w:numbering xmlns:wpc="http://schemas.microsoft.com/office/word/2010/wordprocessingCanvas" xmlns:cx="http://schemas.microsoft.com/office/drawing/2014/chartex" xmlns:cx1="http://schemas.microsoft.com/office/drawing/2015/9/8/chartex" xmlns:cx2="http://schemas.microsoft.com/office/drawing/2015/10/21/chartex" xmlns:cx3="http://schemas.microsoft.com/office/drawing/2016/5/9/chartex" xmlns:cx4="http://schemas.microsoft.com/office/drawing/2016/5/10/chartex" xmlns:cx5="http://schemas.microsoft.com/office/drawing/2016/5/11/chartex" xmlns:cx6="http://schemas.microsoft.com/office/drawing/2016/5/12/chartex" xmlns:cx7="http://schemas.microsoft.com/office/drawing/2016/5/13/chartex" xmlns:cx8="http://schemas.microsoft.com/office/drawing/2016/5/14/chartex" xmlns:mc="http://schemas.openxmlformats.org/markup-compatibility/2006" xmlns:aink="http://schemas.microsoft.com/office/drawing/2016/ink" xmlns:am3d="http://schemas.microsoft.com/office/drawing/2017/model3d" xmlns:o="urn:schemas-microsoft-com:office:office" xmlns:r="http://schemas.openxmlformats.org/officeDocument/2006/relationships" xmlns:m="http://schemas.openxmlformats.org/officeDocument/2006/math" xmlns:v="urn:schemas-microsoft-com:vml" xmlns:wp14="http://schemas.microsoft.com/office/word/2010/wordprocessingDrawing" xmlns:wp="http://schemas.openxmlformats.org/drawingml/2006/wordprocessingDrawing" xmlns:w10="urn:schemas-microsoft-com:office:word" xmlns:w="http://schemas.openxmlformats.org/wordprocessingml/2006/main" xmlns:w14="http://schemas.microsoft.com/office/word/2010/wordml" xmlns:w15="http://schemas.microsoft.com/office/word/2012/wordml" xmlns:w16cid="http://schemas.microsoft.com/office/word/2016/wordml/cid" xmlns:w16se="http://schemas.microsoft.com/office/word/2015/wordml/symex" xmlns:wpg="http://schemas.microsoft.com/office/word/2010/wordprocessingGroup" xmlns:wpi="http://schemas.microsoft.com/office/word/2010/wordprocessingInk" xmlns:wne="http://schemas.microsoft.com/office/word/2006/wordml" xmlns:wps="http://schemas.microsoft.com/office/word/2010/wordprocessingShape" mc:Ignorable="w14 w15 w16se w16cid wp14">
+<w:numbering xmlns:wpc="http://schemas.microsoft.com/office/word/2010/wordprocessingCanvas" xmlns:cx="http://schemas.microsoft.com/office/drawing/2014/chartex" xmlns:cx1="http://schemas.microsoft.com/office/drawing/2015/9/8/chartex" xmlns:cx2="http://schemas.microsoft.com/office/drawing/2015/10/21/chartex" xmlns:cx3="http://schemas.microsoft.com/office/drawing/2016/5/9/chartex" xmlns:cx4="http://schemas.microsoft.com/office/drawing/2016/5/10/chartex" xmlns:cx5="http://schemas.microsoft.com/office/drawing/2016/5/11/chartex" xmlns:cx6="http://schemas.microsoft.com/office/drawing/2016/5/12/chartex" xmlns:cx7="http://schemas.microsoft.com/office/drawing/2016/5/13/chartex" xmlns:cx8="http://schemas.microsoft.com/office/drawing/2016/5/14/chartex" xmlns:mc="http://schemas.openxmlformats.org/markup-compatibility/2006" xmlns:aink="http://schemas.microsoft.com/office/drawing/2016/ink" xmlns:am3d="http://schemas.microsoft.com/office/drawing/2017/model3d" xmlns:o="urn:schemas-microsoft-com:office:office" xmlns:oel="http://schemas.microsoft.com/office/2019/extlst" xmlns:r="http://schemas.openxmlformats.org/officeDocument/2006/relationships" xmlns:m="http://schemas.openxmlformats.org/officeDocument/2006/math" xmlns:v="urn:schemas-microsoft-com:vml" xmlns:wp14="http://schemas.microsoft.com/office/word/2010/wordprocessingDrawing" xmlns:wp="http://schemas.openxmlformats.org/drawingml/2006/wordprocessingDrawing" xmlns:w10="urn:schemas-microsoft-com:office:word" xmlns:w="http://schemas.openxmlformats.org/wordprocessingml/2006/main" xmlns:w14="http://schemas.microsoft.com/office/word/2010/wordml" xmlns:w15="http://schemas.microsoft.com/office/word/2012/wordml" xmlns:w16cex="http://schemas.microsoft.com/office/word/2018/wordml/cex" xmlns:w16cid="http://schemas.microsoft.com/office/word/2016/wordml/cid" xmlns:w16="http://schemas.microsoft.com/office/word/2018/wordml" xmlns:w16du="http://schemas.microsoft.com/office/word/2023/wordml/word16du" xmlns:w16sdtdh="http://schemas.microsoft.com/office/word/2020/wordml/sdtdatahash" xmlns:w16sdtfl="http://schemas.microsoft.com/office/word/2024/wordml/sdtformatlock" xmlns:w16se="http://schemas.microsoft.com/office/word/2015/wordml/symex" xmlns:wpg="http://schemas.microsoft.com/office/word/2010/wordprocessingGroup" xmlns:wpi="http://schemas.microsoft.com/office/word/2010/wordprocessingInk" xmlns:wne="http://schemas.microsoft.com/office/word/2006/wordml" xmlns:wps="http://schemas.microsoft.com/office/word/2010/wordprocessingShape" mc:Ignorable="w14 w15 w16se w16cid w16 w16cex w16sdtdh w16sdtfl w16du wp14">
   <w:abstractNum w:abstractNumId="0" w15:restartNumberingAfterBreak="0">
     <w:nsid w:val="03557440"/>
     <w:multiLevelType w:val="hybridMultilevel"/>
@@ -4747,58 +4425,58 @@
       </w:rPr>
     </w:lvl>
   </w:abstractNum>
-  <w:num w:numId="1">
+  <w:num w:numId="1" w16cid:durableId="1406996809">
     <w:abstractNumId w:val="8"/>
   </w:num>
-  <w:num w:numId="2">
+  <w:num w:numId="2" w16cid:durableId="1477260011">
     <w:abstractNumId w:val="1"/>
   </w:num>
-  <w:num w:numId="3">
+  <w:num w:numId="3" w16cid:durableId="1388608915">
     <w:abstractNumId w:val="3"/>
   </w:num>
-  <w:num w:numId="4">
+  <w:num w:numId="4" w16cid:durableId="951326213">
     <w:abstractNumId w:val="4"/>
   </w:num>
-  <w:num w:numId="5">
+  <w:num w:numId="5" w16cid:durableId="295918875">
     <w:abstractNumId w:val="6"/>
   </w:num>
-  <w:num w:numId="6">
+  <w:num w:numId="6" w16cid:durableId="1468354791">
     <w:abstractNumId w:val="15"/>
   </w:num>
-  <w:num w:numId="7">
+  <w:num w:numId="7" w16cid:durableId="971713162">
     <w:abstractNumId w:val="10"/>
   </w:num>
-  <w:num w:numId="8">
+  <w:num w:numId="8" w16cid:durableId="993295962">
     <w:abstractNumId w:val="16"/>
   </w:num>
-  <w:num w:numId="9">
+  <w:num w:numId="9" w16cid:durableId="943344010">
     <w:abstractNumId w:val="14"/>
   </w:num>
-  <w:num w:numId="10">
+  <w:num w:numId="10" w16cid:durableId="510411566">
     <w:abstractNumId w:val="5"/>
   </w:num>
-  <w:num w:numId="11">
+  <w:num w:numId="11" w16cid:durableId="297222060">
     <w:abstractNumId w:val="9"/>
   </w:num>
-  <w:num w:numId="12">
+  <w:num w:numId="12" w16cid:durableId="535048673">
     <w:abstractNumId w:val="7"/>
   </w:num>
-  <w:num w:numId="13">
+  <w:num w:numId="13" w16cid:durableId="1901281230">
     <w:abstractNumId w:val="11"/>
   </w:num>
-  <w:num w:numId="14">
+  <w:num w:numId="14" w16cid:durableId="339935541">
     <w:abstractNumId w:val="4"/>
   </w:num>
-  <w:num w:numId="15">
+  <w:num w:numId="15" w16cid:durableId="1996834554">
     <w:abstractNumId w:val="12"/>
   </w:num>
-  <w:num w:numId="16">
+  <w:num w:numId="16" w16cid:durableId="1764765871">
     <w:abstractNumId w:val="13"/>
   </w:num>
-  <w:num w:numId="17">
+  <w:num w:numId="17" w16cid:durableId="1273903917">
     <w:abstractNumId w:val="2"/>
   </w:num>
-  <w:num w:numId="18">
+  <w:num w:numId="18" w16cid:durableId="256912780">
     <w:abstractNumId w:val="0"/>
   </w:num>
   <w:numIdMacAtCleanup w:val="3"/>
@@ -4806,7 +4484,7 @@
 </file>
 
 <file path=word/styles.xml><?xml version="1.0" encoding="utf-8"?>
-<w:styles xmlns:mc="http://schemas.openxmlformats.org/markup-compatibility/2006" xmlns:r="http://schemas.openxmlformats.org/officeDocument/2006/relationships" xmlns:w="http://schemas.openxmlformats.org/wordprocessingml/2006/main" xmlns:w14="http://schemas.microsoft.com/office/word/2010/wordml" xmlns:w15="http://schemas.microsoft.com/office/word/2012/wordml" xmlns:w16cid="http://schemas.microsoft.com/office/word/2016/wordml/cid" xmlns:w16se="http://schemas.microsoft.com/office/word/2015/wordml/symex" mc:Ignorable="w14 w15 w16se w16cid">
+<w:styles xmlns:mc="http://schemas.openxmlformats.org/markup-compatibility/2006" xmlns:r="http://schemas.openxmlformats.org/officeDocument/2006/relationships" xmlns:w="http://schemas.openxmlformats.org/wordprocessingml/2006/main" xmlns:w14="http://schemas.microsoft.com/office/word/2010/wordml" xmlns:w15="http://schemas.microsoft.com/office/word/2012/wordml" xmlns:w16cex="http://schemas.microsoft.com/office/word/2018/wordml/cex" xmlns:w16cid="http://schemas.microsoft.com/office/word/2016/wordml/cid" xmlns:w16="http://schemas.microsoft.com/office/word/2018/wordml" xmlns:w16du="http://schemas.microsoft.com/office/word/2023/wordml/word16du" xmlns:w16sdtdh="http://schemas.microsoft.com/office/word/2020/wordml/sdtdatahash" xmlns:w16sdtfl="http://schemas.microsoft.com/office/word/2024/wordml/sdtformatlock" xmlns:w16se="http://schemas.microsoft.com/office/word/2015/wordml/symex" mc:Ignorable="w14 w15 w16se w16cid w16 w16cex w16sdtdh w16sdtfl w16du">
   <w:docDefaults>
     <w:rPrDefault>
       <w:rPr>
